--- a/Excel Lecture-4.docx
+++ b/Excel Lecture-4.docx
@@ -19,6 +19,7 @@
         </w:rPr>
       </w:pPr>
       <w:bookmarkStart w:id="0" w:name="_Hlk148523821"/>
+      <w:bookmarkStart w:id="1" w:name="_Hlk148531714"/>
       <w:r>
         <w:rPr>
           <w:rFonts w:ascii="Times New Roman" w:hAnsi="Times New Roman" w:cs="Times New Roman"/>
@@ -27,17 +28,7 @@
           <w:sz w:val="32"/>
           <w:szCs w:val="32"/>
         </w:rPr>
-        <w:t>Excel Lecture-</w:t>
-      </w:r>
-      <w:r>
-        <w:rPr>
-          <w:rFonts w:ascii="Times New Roman" w:hAnsi="Times New Roman" w:cs="Times New Roman"/>
-          <w:b/>
-          <w:bCs/>
-          <w:sz w:val="32"/>
-          <w:szCs w:val="32"/>
-        </w:rPr>
-        <w:t>4</w:t>
+        <w:t>Excel Lecture-4</w:t>
       </w:r>
       <w:r>
         <w:rPr>
@@ -58,51 +49,7 @@
           <w:szCs w:val="32"/>
           <w:u w:val="single"/>
         </w:rPr>
-        <w:t xml:space="preserve">Refer Excel </w:t>
-      </w:r>
-      <w:r>
-        <w:rPr>
-          <w:rFonts w:ascii="Times New Roman" w:hAnsi="Times New Roman" w:cs="Times New Roman"/>
-          <w:b/>
-          <w:bCs/>
-          <w:sz w:val="32"/>
-          <w:szCs w:val="32"/>
-          <w:u w:val="single"/>
-        </w:rPr>
-        <w:t xml:space="preserve">Practice </w:t>
-      </w:r>
-      <w:r>
-        <w:rPr>
-          <w:rFonts w:ascii="Times New Roman" w:hAnsi="Times New Roman" w:cs="Times New Roman"/>
-          <w:b/>
-          <w:bCs/>
-          <w:sz w:val="32"/>
-          <w:szCs w:val="32"/>
-          <w:u w:val="single"/>
-        </w:rPr>
-        <w:t>sheet</w:t>
-      </w:r>
-      <w:r>
-        <w:rPr>
-          <w:rFonts w:ascii="Times New Roman" w:hAnsi="Times New Roman" w:cs="Times New Roman"/>
-          <w:b/>
-          <w:bCs/>
-          <w:sz w:val="32"/>
-          <w:szCs w:val="32"/>
-          <w:u w:val="single"/>
-        </w:rPr>
-        <w:t>- 2</w:t>
-      </w:r>
-      <w:r>
-        <w:rPr>
-          <w:rFonts w:ascii="Times New Roman" w:hAnsi="Times New Roman" w:cs="Times New Roman"/>
-          <w:b/>
-          <w:bCs/>
-          <w:sz w:val="32"/>
-          <w:szCs w:val="32"/>
-          <w:u w:val="single"/>
-        </w:rPr>
-        <w:t xml:space="preserve"> for the same)</w:t>
+        <w:t>Refer Excel Practice sheet- 2 for the same)</w:t>
       </w:r>
     </w:p>
     <w:bookmarkEnd w:id="0"/>
@@ -137,6 +84,7 @@
         <w:t>Pivot Tables:</w:t>
       </w:r>
     </w:p>
+    <w:bookmarkEnd w:id="1"/>
     <w:p>
       <w:pPr>
         <w:pStyle w:val="ListParagraph"/>
@@ -487,6 +435,102 @@
     </w:p>
     <w:p>
       <w:pPr>
+        <w:pStyle w:val="ListParagraph"/>
+        <w:numPr>
+          <w:ilvl w:val="0"/>
+          <w:numId w:val="2"/>
+        </w:numPr>
+        <w:spacing w:line="360" w:lineRule="auto"/>
+        <w:jc w:val="both"/>
+        <w:rPr>
+          <w:rFonts w:ascii="Times New Roman" w:hAnsi="Times New Roman" w:cs="Times New Roman"/>
+          <w:sz w:val="28"/>
+          <w:szCs w:val="28"/>
+        </w:rPr>
+      </w:pPr>
+      <w:r>
+        <w:rPr>
+          <w:rFonts w:ascii="Times New Roman" w:hAnsi="Times New Roman" w:cs="Times New Roman"/>
+          <w:sz w:val="28"/>
+          <w:szCs w:val="28"/>
+        </w:rPr>
+        <w:t xml:space="preserve">Slicer </w:t>
+      </w:r>
+    </w:p>
+    <w:p>
+      <w:pPr>
+        <w:pStyle w:val="ListParagraph"/>
+        <w:numPr>
+          <w:ilvl w:val="1"/>
+          <w:numId w:val="2"/>
+        </w:numPr>
+        <w:spacing w:line="360" w:lineRule="auto"/>
+        <w:jc w:val="both"/>
+        <w:rPr>
+          <w:rFonts w:ascii="Times New Roman" w:hAnsi="Times New Roman" w:cs="Times New Roman"/>
+          <w:sz w:val="28"/>
+          <w:szCs w:val="28"/>
+        </w:rPr>
+      </w:pPr>
+      <w:r>
+        <w:rPr>
+          <w:rFonts w:ascii="Times New Roman" w:hAnsi="Times New Roman" w:cs="Times New Roman"/>
+          <w:sz w:val="28"/>
+          <w:szCs w:val="28"/>
+        </w:rPr>
+        <w:t xml:space="preserve">Click </w:t>
+      </w:r>
+      <w:r>
+        <w:rPr>
+          <w:rFonts w:ascii="Times New Roman" w:hAnsi="Times New Roman" w:cs="Times New Roman"/>
+          <w:sz w:val="28"/>
+          <w:szCs w:val="28"/>
+        </w:rPr>
+        <w:sym w:font="Wingdings" w:char="F0E0"/>
+      </w:r>
+      <w:r>
+        <w:rPr>
+          <w:rFonts w:ascii="Times New Roman" w:hAnsi="Times New Roman" w:cs="Times New Roman"/>
+          <w:sz w:val="28"/>
+          <w:szCs w:val="28"/>
+        </w:rPr>
+        <w:t xml:space="preserve">PivotTable </w:t>
+      </w:r>
+      <w:r>
+        <w:rPr>
+          <w:rFonts w:ascii="Times New Roman" w:hAnsi="Times New Roman" w:cs="Times New Roman"/>
+          <w:sz w:val="28"/>
+          <w:szCs w:val="28"/>
+        </w:rPr>
+        <w:sym w:font="Wingdings" w:char="F0E0"/>
+      </w:r>
+      <w:r>
+        <w:rPr>
+          <w:rFonts w:ascii="Times New Roman" w:hAnsi="Times New Roman" w:cs="Times New Roman"/>
+          <w:sz w:val="28"/>
+          <w:szCs w:val="28"/>
+        </w:rPr>
+        <w:t xml:space="preserve"> PivotTable Analyse </w:t>
+      </w:r>
+      <w:r>
+        <w:rPr>
+          <w:rFonts w:ascii="Times New Roman" w:hAnsi="Times New Roman" w:cs="Times New Roman"/>
+          <w:sz w:val="28"/>
+          <w:szCs w:val="28"/>
+        </w:rPr>
+        <w:sym w:font="Wingdings" w:char="F0E0"/>
+      </w:r>
+      <w:r>
+        <w:rPr>
+          <w:rFonts w:ascii="Times New Roman" w:hAnsi="Times New Roman" w:cs="Times New Roman"/>
+          <w:sz w:val="28"/>
+          <w:szCs w:val="28"/>
+        </w:rPr>
+        <w:t>Insert Slicer</w:t>
+      </w:r>
+    </w:p>
+    <w:p>
+      <w:pPr>
         <w:spacing w:line="360" w:lineRule="auto"/>
         <w:jc w:val="both"/>
         <w:rPr>
@@ -506,14 +550,310 @@
     </w:p>
     <w:p>
       <w:pPr>
-        <w:spacing w:line="360" w:lineRule="auto"/>
-        <w:jc w:val="both"/>
-        <w:rPr>
-          <w:rFonts w:ascii="Times New Roman" w:hAnsi="Times New Roman" w:cs="Times New Roman"/>
-          <w:sz w:val="44"/>
-          <w:szCs w:val="44"/>
-        </w:rPr>
-      </w:pPr>
+        <w:pStyle w:val="ListParagraph"/>
+        <w:numPr>
+          <w:ilvl w:val="0"/>
+          <w:numId w:val="1"/>
+        </w:numPr>
+        <w:spacing w:line="360" w:lineRule="auto"/>
+        <w:rPr>
+          <w:rFonts w:ascii="Times New Roman" w:hAnsi="Times New Roman" w:cs="Times New Roman"/>
+          <w:b/>
+          <w:bCs/>
+          <w:color w:val="C00000"/>
+          <w:sz w:val="36"/>
+          <w:szCs w:val="36"/>
+          <w:u w:val="single"/>
+        </w:rPr>
+      </w:pPr>
+      <w:r>
+        <w:rPr>
+          <w:rFonts w:ascii="Times New Roman" w:hAnsi="Times New Roman" w:cs="Times New Roman"/>
+          <w:b/>
+          <w:bCs/>
+          <w:color w:val="C00000"/>
+          <w:sz w:val="36"/>
+          <w:szCs w:val="36"/>
+          <w:u w:val="single"/>
+        </w:rPr>
+        <w:lastRenderedPageBreak/>
+        <w:t>Dynamic Array Functions</w:t>
+      </w:r>
+      <w:r>
+        <w:rPr>
+          <w:rFonts w:ascii="Times New Roman" w:hAnsi="Times New Roman" w:cs="Times New Roman"/>
+          <w:b/>
+          <w:bCs/>
+          <w:color w:val="C00000"/>
+          <w:sz w:val="36"/>
+          <w:szCs w:val="36"/>
+          <w:u w:val="single"/>
+        </w:rPr>
+        <w:t>:</w:t>
+      </w:r>
+    </w:p>
+    <w:p>
+      <w:pPr>
+        <w:spacing w:line="360" w:lineRule="auto"/>
+        <w:ind w:firstLine="360"/>
+        <w:jc w:val="both"/>
+        <w:rPr>
+          <w:rFonts w:ascii="Times New Roman" w:hAnsi="Times New Roman" w:cs="Times New Roman"/>
+          <w:sz w:val="32"/>
+          <w:szCs w:val="32"/>
+        </w:rPr>
+      </w:pPr>
+      <w:bookmarkStart w:id="2" w:name="_Hlk148531960"/>
+      <w:r>
+        <w:rPr>
+          <w:rFonts w:ascii="Times New Roman" w:hAnsi="Times New Roman" w:cs="Times New Roman"/>
+          <w:sz w:val="32"/>
+          <w:szCs w:val="32"/>
+        </w:rPr>
+        <w:t>In Excel, dynamic array functions are a set of powerful and versatile functions that allow you to work with arrays of data, perform calculations, and return multiple results in a single cell. Dynamic array functions automatically spill results into adjacent cells, adapting to the size of the data. These functions were introduced in Excel 365 and Excel 2019, so they might not be available in earlier versions.</w:t>
+      </w:r>
+    </w:p>
+    <w:bookmarkEnd w:id="2"/>
+    <w:p>
+      <w:pPr>
+        <w:spacing w:line="360" w:lineRule="auto"/>
+        <w:jc w:val="both"/>
+        <w:rPr>
+          <w:rFonts w:ascii="Times New Roman" w:hAnsi="Times New Roman" w:cs="Times New Roman"/>
+          <w:sz w:val="32"/>
+          <w:szCs w:val="32"/>
+        </w:rPr>
+      </w:pPr>
+      <w:r>
+        <w:rPr>
+          <w:rFonts w:ascii="Times New Roman" w:hAnsi="Times New Roman" w:cs="Times New Roman"/>
+          <w:sz w:val="32"/>
+          <w:szCs w:val="32"/>
+        </w:rPr>
+        <w:t>Some common dynamic array functions include:</w:t>
+      </w:r>
+    </w:p>
+    <w:p>
+      <w:pPr>
+        <w:spacing w:line="360" w:lineRule="auto"/>
+        <w:ind w:left="720"/>
+        <w:jc w:val="both"/>
+        <w:rPr>
+          <w:rFonts w:ascii="Times New Roman" w:hAnsi="Times New Roman" w:cs="Times New Roman"/>
+          <w:sz w:val="28"/>
+          <w:szCs w:val="28"/>
+        </w:rPr>
+      </w:pPr>
+      <w:r>
+        <w:rPr>
+          <w:rFonts w:ascii="Times New Roman" w:hAnsi="Times New Roman" w:cs="Times New Roman"/>
+          <w:sz w:val="28"/>
+          <w:szCs w:val="28"/>
+        </w:rPr>
+        <w:t>1.</w:t>
+      </w:r>
+      <w:r>
+        <w:rPr>
+          <w:rFonts w:ascii="Times New Roman" w:hAnsi="Times New Roman" w:cs="Times New Roman"/>
+          <w:sz w:val="28"/>
+          <w:szCs w:val="28"/>
+        </w:rPr>
+        <w:t>FILTER</w:t>
+      </w:r>
+      <w:r>
+        <w:rPr>
+          <w:rFonts w:ascii="Times New Roman" w:hAnsi="Times New Roman" w:cs="Times New Roman"/>
+          <w:sz w:val="28"/>
+          <w:szCs w:val="28"/>
+        </w:rPr>
+        <w:t xml:space="preserve">: - </w:t>
+      </w:r>
+      <w:r>
+        <w:rPr>
+          <w:rFonts w:ascii="Times New Roman" w:hAnsi="Times New Roman" w:cs="Times New Roman"/>
+          <w:sz w:val="28"/>
+          <w:szCs w:val="28"/>
+        </w:rPr>
+        <w:t>Filters an array or range of data based on specified criteria and returns the filtered results in a spill range.</w:t>
+      </w:r>
+    </w:p>
+    <w:p>
+      <w:pPr>
+        <w:spacing w:line="360" w:lineRule="auto"/>
+        <w:ind w:left="720"/>
+        <w:jc w:val="both"/>
+        <w:rPr>
+          <w:rFonts w:ascii="Times New Roman" w:hAnsi="Times New Roman" w:cs="Times New Roman"/>
+          <w:sz w:val="28"/>
+          <w:szCs w:val="28"/>
+        </w:rPr>
+      </w:pPr>
+      <w:r>
+        <w:rPr>
+          <w:rFonts w:ascii="Times New Roman" w:hAnsi="Times New Roman" w:cs="Times New Roman"/>
+          <w:sz w:val="28"/>
+          <w:szCs w:val="28"/>
+        </w:rPr>
+        <w:t>2.SORT: Sorts an array or range of data and returns the sorted results in a spill range.</w:t>
+      </w:r>
+    </w:p>
+    <w:p>
+      <w:pPr>
+        <w:spacing w:line="360" w:lineRule="auto"/>
+        <w:ind w:left="720"/>
+        <w:jc w:val="both"/>
+        <w:rPr>
+          <w:rFonts w:ascii="Times New Roman" w:hAnsi="Times New Roman" w:cs="Times New Roman"/>
+          <w:sz w:val="28"/>
+          <w:szCs w:val="28"/>
+        </w:rPr>
+      </w:pPr>
+      <w:r>
+        <w:rPr>
+          <w:rFonts w:ascii="Times New Roman" w:hAnsi="Times New Roman" w:cs="Times New Roman"/>
+          <w:sz w:val="28"/>
+          <w:szCs w:val="28"/>
+        </w:rPr>
+        <w:t>3.UNIQUE: Identifies unique values within an array or range and returns them in a spill range.</w:t>
+      </w:r>
+    </w:p>
+    <w:p>
+      <w:pPr>
+        <w:spacing w:line="360" w:lineRule="auto"/>
+        <w:ind w:left="720"/>
+        <w:jc w:val="both"/>
+        <w:rPr>
+          <w:rFonts w:ascii="Times New Roman" w:hAnsi="Times New Roman" w:cs="Times New Roman"/>
+          <w:sz w:val="28"/>
+          <w:szCs w:val="28"/>
+        </w:rPr>
+      </w:pPr>
+      <w:r>
+        <w:rPr>
+          <w:rFonts w:ascii="Times New Roman" w:hAnsi="Times New Roman" w:cs="Times New Roman"/>
+          <w:sz w:val="28"/>
+          <w:szCs w:val="28"/>
+        </w:rPr>
+        <w:t>4.SEQUENCE: Generates a sequence of numbers or dates and returns them in a spill range.</w:t>
+      </w:r>
+    </w:p>
+    <w:p>
+      <w:pPr>
+        <w:spacing w:line="360" w:lineRule="auto"/>
+        <w:ind w:left="720"/>
+        <w:jc w:val="both"/>
+        <w:rPr>
+          <w:rFonts w:ascii="Times New Roman" w:hAnsi="Times New Roman" w:cs="Times New Roman"/>
+          <w:sz w:val="28"/>
+          <w:szCs w:val="28"/>
+        </w:rPr>
+      </w:pPr>
+      <w:r>
+        <w:rPr>
+          <w:rFonts w:ascii="Times New Roman" w:hAnsi="Times New Roman" w:cs="Times New Roman"/>
+          <w:sz w:val="28"/>
+          <w:szCs w:val="28"/>
+        </w:rPr>
+        <w:t>5.RANDARRAY: Generates an array of random numbers and returns them in a spill range.</w:t>
+      </w:r>
+    </w:p>
+    <w:p>
+      <w:pPr>
+        <w:spacing w:line="360" w:lineRule="auto"/>
+        <w:ind w:left="720"/>
+        <w:jc w:val="both"/>
+        <w:rPr>
+          <w:rFonts w:ascii="Times New Roman" w:hAnsi="Times New Roman" w:cs="Times New Roman"/>
+          <w:sz w:val="28"/>
+          <w:szCs w:val="28"/>
+        </w:rPr>
+      </w:pPr>
+      <w:r>
+        <w:rPr>
+          <w:rFonts w:ascii="Times New Roman" w:hAnsi="Times New Roman" w:cs="Times New Roman"/>
+          <w:sz w:val="28"/>
+          <w:szCs w:val="28"/>
+        </w:rPr>
+        <w:t>6.SINGLE: Converts a range or array of data into a single-column or single-row range.</w:t>
+      </w:r>
+    </w:p>
+    <w:p>
+      <w:pPr>
+        <w:spacing w:line="360" w:lineRule="auto"/>
+        <w:ind w:left="720"/>
+        <w:jc w:val="both"/>
+        <w:rPr>
+          <w:rFonts w:ascii="Times New Roman" w:hAnsi="Times New Roman" w:cs="Times New Roman"/>
+          <w:sz w:val="28"/>
+          <w:szCs w:val="28"/>
+        </w:rPr>
+      </w:pPr>
+      <w:r>
+        <w:rPr>
+          <w:rFonts w:ascii="Times New Roman" w:hAnsi="Times New Roman" w:cs="Times New Roman"/>
+          <w:sz w:val="28"/>
+          <w:szCs w:val="28"/>
+        </w:rPr>
+        <w:t>7.TRANSPOSE: Transposes an array, swapping rows with columns and vice versa.</w:t>
+      </w:r>
+    </w:p>
+    <w:p>
+      <w:pPr>
+        <w:spacing w:line="360" w:lineRule="auto"/>
+        <w:ind w:left="720"/>
+        <w:jc w:val="both"/>
+        <w:rPr>
+          <w:rFonts w:ascii="Times New Roman" w:hAnsi="Times New Roman" w:cs="Times New Roman"/>
+          <w:sz w:val="32"/>
+          <w:szCs w:val="32"/>
+        </w:rPr>
+      </w:pPr>
+      <w:r>
+        <w:rPr>
+          <w:rFonts w:ascii="Times New Roman" w:hAnsi="Times New Roman" w:cs="Times New Roman"/>
+          <w:sz w:val="28"/>
+          <w:szCs w:val="28"/>
+        </w:rPr>
+        <w:t>8.XMATCH: Searches for a specified value in a range and returns the relative position of the first matching item.</w:t>
+      </w:r>
+    </w:p>
+    <w:p>
+      <w:pPr>
+        <w:spacing w:line="360" w:lineRule="auto"/>
+        <w:jc w:val="both"/>
+        <w:rPr>
+          <w:rFonts w:ascii="Times New Roman" w:hAnsi="Times New Roman" w:cs="Times New Roman"/>
+          <w:sz w:val="48"/>
+          <w:szCs w:val="48"/>
+        </w:rPr>
+      </w:pPr>
+      <w:r>
+        <w:rPr>
+          <w:rFonts w:ascii="Times New Roman" w:hAnsi="Times New Roman" w:cs="Times New Roman"/>
+          <w:sz w:val="32"/>
+          <w:szCs w:val="32"/>
+        </w:rPr>
+        <w:lastRenderedPageBreak/>
+        <w:t xml:space="preserve">Dynamic array functions simplify complex calculations and eliminate the need for using array formulas or </w:t>
+      </w:r>
+      <w:proofErr w:type="spellStart"/>
+      <w:r>
+        <w:rPr>
+          <w:rFonts w:ascii="Times New Roman" w:hAnsi="Times New Roman" w:cs="Times New Roman"/>
+          <w:sz w:val="32"/>
+          <w:szCs w:val="32"/>
+        </w:rPr>
+        <w:t>Ctrl+Shift+Enter</w:t>
+      </w:r>
+      <w:proofErr w:type="spellEnd"/>
+      <w:r>
+        <w:rPr>
+          <w:rFonts w:ascii="Times New Roman" w:hAnsi="Times New Roman" w:cs="Times New Roman"/>
+          <w:sz w:val="32"/>
+          <w:szCs w:val="32"/>
+        </w:rPr>
+        <w:t>. They can make working with data in Excel more efficient and user-friendly, particularly when dealing with large datasets or performing multiple calculations at once.</w:t>
+      </w:r>
     </w:p>
     <w:p>
       <w:pPr>
@@ -626,6 +966,119 @@
     </w:lvl>
   </w:abstractNum>
   <w:abstractNum w:abstractNumId="1" w15:restartNumberingAfterBreak="0">
+    <w:nsid w:val="1F00688C"/>
+    <w:multiLevelType w:val="multilevel"/>
+    <w:tmpl w:val="46D6E4BA"/>
+    <w:lvl w:ilvl="0">
+      <w:start w:val="1"/>
+      <w:numFmt w:val="decimal"/>
+      <w:lvlText w:val="%1."/>
+      <w:lvlJc w:val="left"/>
+      <w:pPr>
+        <w:tabs>
+          <w:tab w:val="num" w:pos="720"/>
+        </w:tabs>
+        <w:ind w:left="720" w:hanging="360"/>
+      </w:pPr>
+    </w:lvl>
+    <w:lvl w:ilvl="1" w:tentative="1">
+      <w:start w:val="1"/>
+      <w:numFmt w:val="decimal"/>
+      <w:lvlText w:val="%2."/>
+      <w:lvlJc w:val="left"/>
+      <w:pPr>
+        <w:tabs>
+          <w:tab w:val="num" w:pos="1440"/>
+        </w:tabs>
+        <w:ind w:left="1440" w:hanging="360"/>
+      </w:pPr>
+    </w:lvl>
+    <w:lvl w:ilvl="2" w:tentative="1">
+      <w:start w:val="1"/>
+      <w:numFmt w:val="decimal"/>
+      <w:lvlText w:val="%3."/>
+      <w:lvlJc w:val="left"/>
+      <w:pPr>
+        <w:tabs>
+          <w:tab w:val="num" w:pos="2160"/>
+        </w:tabs>
+        <w:ind w:left="2160" w:hanging="360"/>
+      </w:pPr>
+    </w:lvl>
+    <w:lvl w:ilvl="3" w:tentative="1">
+      <w:start w:val="1"/>
+      <w:numFmt w:val="decimal"/>
+      <w:lvlText w:val="%4."/>
+      <w:lvlJc w:val="left"/>
+      <w:pPr>
+        <w:tabs>
+          <w:tab w:val="num" w:pos="2880"/>
+        </w:tabs>
+        <w:ind w:left="2880" w:hanging="360"/>
+      </w:pPr>
+    </w:lvl>
+    <w:lvl w:ilvl="4" w:tentative="1">
+      <w:start w:val="1"/>
+      <w:numFmt w:val="decimal"/>
+      <w:lvlText w:val="%5."/>
+      <w:lvlJc w:val="left"/>
+      <w:pPr>
+        <w:tabs>
+          <w:tab w:val="num" w:pos="3600"/>
+        </w:tabs>
+        <w:ind w:left="3600" w:hanging="360"/>
+      </w:pPr>
+    </w:lvl>
+    <w:lvl w:ilvl="5" w:tentative="1">
+      <w:start w:val="1"/>
+      <w:numFmt w:val="decimal"/>
+      <w:lvlText w:val="%6."/>
+      <w:lvlJc w:val="left"/>
+      <w:pPr>
+        <w:tabs>
+          <w:tab w:val="num" w:pos="4320"/>
+        </w:tabs>
+        <w:ind w:left="4320" w:hanging="360"/>
+      </w:pPr>
+    </w:lvl>
+    <w:lvl w:ilvl="6" w:tentative="1">
+      <w:start w:val="1"/>
+      <w:numFmt w:val="decimal"/>
+      <w:lvlText w:val="%7."/>
+      <w:lvlJc w:val="left"/>
+      <w:pPr>
+        <w:tabs>
+          <w:tab w:val="num" w:pos="5040"/>
+        </w:tabs>
+        <w:ind w:left="5040" w:hanging="360"/>
+      </w:pPr>
+    </w:lvl>
+    <w:lvl w:ilvl="7" w:tentative="1">
+      <w:start w:val="1"/>
+      <w:numFmt w:val="decimal"/>
+      <w:lvlText w:val="%8."/>
+      <w:lvlJc w:val="left"/>
+      <w:pPr>
+        <w:tabs>
+          <w:tab w:val="num" w:pos="5760"/>
+        </w:tabs>
+        <w:ind w:left="5760" w:hanging="360"/>
+      </w:pPr>
+    </w:lvl>
+    <w:lvl w:ilvl="8" w:tentative="1">
+      <w:start w:val="1"/>
+      <w:numFmt w:val="decimal"/>
+      <w:lvlText w:val="%9."/>
+      <w:lvlJc w:val="left"/>
+      <w:pPr>
+        <w:tabs>
+          <w:tab w:val="num" w:pos="6480"/>
+        </w:tabs>
+        <w:ind w:left="6480" w:hanging="360"/>
+      </w:pPr>
+    </w:lvl>
+  </w:abstractNum>
+  <w:abstractNum w:abstractNumId="2" w15:restartNumberingAfterBreak="0">
     <w:nsid w:val="1F3147EB"/>
     <w:multiLevelType w:val="hybridMultilevel"/>
     <w:tmpl w:val="69C06A0E"/>
@@ -737,7 +1190,7 @@
       </w:rPr>
     </w:lvl>
   </w:abstractNum>
-  <w:abstractNum w:abstractNumId="2" w15:restartNumberingAfterBreak="0">
+  <w:abstractNum w:abstractNumId="3" w15:restartNumberingAfterBreak="0">
     <w:nsid w:val="53C8628A"/>
     <w:multiLevelType w:val="hybridMultilevel"/>
     <w:tmpl w:val="AB08BC64"/>
@@ -849,13 +1302,16 @@
     </w:lvl>
   </w:abstractNum>
   <w:num w:numId="1" w16cid:durableId="23480817">
-    <w:abstractNumId w:val="2"/>
+    <w:abstractNumId w:val="3"/>
   </w:num>
   <w:num w:numId="2" w16cid:durableId="1806120533">
-    <w:abstractNumId w:val="1"/>
+    <w:abstractNumId w:val="2"/>
   </w:num>
   <w:num w:numId="3" w16cid:durableId="1426463218">
     <w:abstractNumId w:val="0"/>
+  </w:num>
+  <w:num w:numId="4" w16cid:durableId="583339206">
+    <w:abstractNumId w:val="1"/>
   </w:num>
 </w:numbering>
 </file>
@@ -1299,6 +1755,36 @@
       <w:contextualSpacing/>
     </w:pPr>
   </w:style>
+  <w:style w:type="paragraph" w:styleId="NormalWeb">
+    <w:name w:val="Normal (Web)"/>
+    <w:basedOn w:val="Normal"/>
+    <w:uiPriority w:val="99"/>
+    <w:semiHidden/>
+    <w:unhideWhenUsed/>
+    <w:rsid w:val="00311AE5"/>
+    <w:pPr>
+      <w:spacing w:before="100" w:beforeAutospacing="1" w:after="100" w:afterAutospacing="1" w:line="240" w:lineRule="auto"/>
+    </w:pPr>
+    <w:rPr>
+      <w:rFonts w:ascii="Times New Roman" w:eastAsia="Times New Roman" w:hAnsi="Times New Roman" w:cs="Times New Roman"/>
+      <w:kern w:val="0"/>
+      <w:sz w:val="24"/>
+      <w:szCs w:val="24"/>
+      <w:lang w:eastAsia="en-IN"/>
+      <w14:ligatures w14:val="none"/>
+    </w:rPr>
+  </w:style>
+  <w:style w:type="character" w:styleId="Strong">
+    <w:name w:val="Strong"/>
+    <w:basedOn w:val="DefaultParagraphFont"/>
+    <w:uiPriority w:val="22"/>
+    <w:qFormat/>
+    <w:rsid w:val="00311AE5"/>
+    <w:rPr>
+      <w:b/>
+      <w:bCs/>
+    </w:rPr>
+  </w:style>
 </w:styles>
 </file>
 
